--- a/Test_Plan_singleSignOn.docx
+++ b/Test_Plan_singleSignOn.docx
@@ -2606,27 +2606,7 @@
           <w:sz w:val="28"/>
           <w:szCs w:val="28"/>
         </w:rPr>
-        <w:t xml:space="preserve">Single Sign </w:t>
-      </w:r>
-      <w:proofErr w:type="gramStart"/>
-      <w:r>
-        <w:rPr>
-          <w:rFonts w:ascii="Calibri" w:hAnsi="Calibri" w:cs="Calibri"/>
-          <w:color w:val="222222"/>
-          <w:sz w:val="28"/>
-          <w:szCs w:val="28"/>
-        </w:rPr>
-        <w:t>On</w:t>
-      </w:r>
-      <w:proofErr w:type="gramEnd"/>
-      <w:r>
-        <w:rPr>
-          <w:rFonts w:ascii="Calibri" w:hAnsi="Calibri" w:cs="Calibri"/>
-          <w:color w:val="222222"/>
-          <w:sz w:val="28"/>
-          <w:szCs w:val="28"/>
-        </w:rPr>
-        <w:t xml:space="preserve"> Authentication</w:t>
+        <w:t>Single Sign On Authentication</w:t>
       </w:r>
       <w:r>
         <w:rPr>
@@ -2906,27 +2886,7 @@
           <w:sz w:val="28"/>
           <w:szCs w:val="28"/>
         </w:rPr>
-        <w:t xml:space="preserve"> </w:t>
-      </w:r>
-      <w:proofErr w:type="gramStart"/>
-      <w:r>
-        <w:rPr>
-          <w:rFonts w:ascii="Calibri" w:hAnsi="Calibri" w:cs="Calibri"/>
-          <w:color w:val="222222"/>
-          <w:sz w:val="28"/>
-          <w:szCs w:val="28"/>
-        </w:rPr>
-        <w:t>are not be</w:t>
-      </w:r>
-      <w:proofErr w:type="gramEnd"/>
-      <w:r>
-        <w:rPr>
-          <w:rFonts w:ascii="Calibri" w:hAnsi="Calibri" w:cs="Calibri"/>
-          <w:color w:val="222222"/>
-          <w:sz w:val="28"/>
-          <w:szCs w:val="28"/>
-        </w:rPr>
-        <w:t xml:space="preserve"> tested because they are not included in the software requirement specs</w:t>
+        <w:t xml:space="preserve"> are not be tested because they are not included in the software requirement specs</w:t>
       </w:r>
     </w:p>
     <w:p>
@@ -3219,27 +3179,7 @@
           <w:sz w:val="28"/>
           <w:szCs w:val="28"/>
         </w:rPr>
-        <w:t xml:space="preserve">successful login using valid </w:t>
-      </w:r>
-      <w:proofErr w:type="gramStart"/>
-      <w:r>
-        <w:rPr>
-          <w:rFonts w:ascii="Calibri" w:hAnsi="Calibri" w:cs="Calibri"/>
-          <w:color w:val="222222"/>
-          <w:sz w:val="28"/>
-          <w:szCs w:val="28"/>
-        </w:rPr>
-        <w:t>credentials,failure</w:t>
-      </w:r>
-      <w:proofErr w:type="gramEnd"/>
-      <w:r>
-        <w:rPr>
-          <w:rFonts w:ascii="Calibri" w:hAnsi="Calibri" w:cs="Calibri"/>
-          <w:color w:val="222222"/>
-          <w:sz w:val="28"/>
-          <w:szCs w:val="28"/>
-        </w:rPr>
-        <w:t xml:space="preserve"> to login using invalid credentials, new user sign up</w:t>
+        <w:t>successful login using valid credentials,failure to login using invalid credentials, new user sign up</w:t>
       </w:r>
       <w:r>
         <w:rPr>
@@ -3471,27 +3411,7 @@
           <w:sz w:val="28"/>
           <w:szCs w:val="28"/>
         </w:rPr>
-        <w:t xml:space="preserve">Bugs/issues are identified and fixed before </w:t>
-      </w:r>
-      <w:proofErr w:type="gramStart"/>
-      <w:r>
-        <w:rPr>
-          <w:rFonts w:ascii="Calibri" w:hAnsi="Calibri" w:cs="Calibri"/>
-          <w:color w:val="222222"/>
-          <w:sz w:val="28"/>
-          <w:szCs w:val="28"/>
-        </w:rPr>
-        <w:t>go</w:t>
-      </w:r>
-      <w:proofErr w:type="gramEnd"/>
-      <w:r>
-        <w:rPr>
-          <w:rFonts w:ascii="Calibri" w:hAnsi="Calibri" w:cs="Calibri"/>
-          <w:color w:val="222222"/>
-          <w:sz w:val="28"/>
-          <w:szCs w:val="28"/>
-        </w:rPr>
-        <w:t xml:space="preserve"> live</w:t>
+        <w:t>Bugs/issues are identified and fixed before go live</w:t>
       </w:r>
     </w:p>
     <w:p>
@@ -4101,27 +4021,7 @@
                 <w:sz w:val="28"/>
                 <w:szCs w:val="28"/>
               </w:rPr>
-              <w:t xml:space="preserve">Test </w:t>
-            </w:r>
-            <w:proofErr w:type="gramStart"/>
-            <w:r>
-              <w:rPr>
-                <w:rFonts w:ascii="Calibri" w:hAnsi="Calibri" w:cs="Calibri"/>
-                <w:color w:val="222222"/>
-                <w:sz w:val="28"/>
-                <w:szCs w:val="28"/>
-              </w:rPr>
-              <w:t>Administrator(</w:t>
-            </w:r>
-            <w:proofErr w:type="gramEnd"/>
-            <w:r>
-              <w:rPr>
-                <w:rFonts w:ascii="Calibri" w:hAnsi="Calibri" w:cs="Calibri"/>
-                <w:color w:val="222222"/>
-                <w:sz w:val="28"/>
-                <w:szCs w:val="28"/>
-              </w:rPr>
-              <w:t>PlatformsTeam)</w:t>
+              <w:t>Test Administrator(PlatformsTeam)</w:t>
             </w:r>
           </w:p>
         </w:tc>
@@ -4634,27 +4534,7 @@
           <w:sz w:val="28"/>
           <w:szCs w:val="28"/>
         </w:rPr>
-        <w:t xml:space="preserve">Single Sign </w:t>
-      </w:r>
-      <w:proofErr w:type="gramStart"/>
-      <w:r>
-        <w:rPr>
-          <w:rFonts w:ascii="Calibri" w:hAnsi="Calibri" w:cs="Calibri"/>
-          <w:color w:val="222222"/>
-          <w:sz w:val="28"/>
-          <w:szCs w:val="28"/>
-        </w:rPr>
-        <w:t>On</w:t>
-      </w:r>
-      <w:proofErr w:type="gramEnd"/>
-      <w:r>
-        <w:rPr>
-          <w:rFonts w:ascii="Calibri" w:hAnsi="Calibri" w:cs="Calibri"/>
-          <w:color w:val="222222"/>
-          <w:sz w:val="28"/>
-          <w:szCs w:val="28"/>
-        </w:rPr>
-        <w:t xml:space="preserve"> Authentication</w:t>
+        <w:t>Single Sign On Authentication</w:t>
       </w:r>
       <w:r>
         <w:rPr>
@@ -4682,36 +4562,16 @@
           <w:sz w:val="28"/>
           <w:szCs w:val="28"/>
         </w:rPr>
-        <w:t xml:space="preserve">System Integration Testing (SIT - Individual software modules are combined and tested as a </w:t>
-      </w:r>
-      <w:proofErr w:type="gramStart"/>
-      <w:r>
-        <w:rPr>
-          <w:rFonts w:ascii="Calibri" w:hAnsi="Calibri" w:cs="Calibri"/>
-          <w:color w:val="222222"/>
-          <w:sz w:val="28"/>
-          <w:szCs w:val="28"/>
-        </w:rPr>
-        <w:t>group)</w:t>
-      </w:r>
-      <w:r>
-        <w:rPr>
-          <w:rFonts w:ascii="Calibri" w:hAnsi="Calibri" w:cs="Calibri"/>
-          <w:color w:val="222222"/>
-          <w:sz w:val="28"/>
-          <w:szCs w:val="28"/>
-        </w:rPr>
-        <w:t>within</w:t>
-      </w:r>
-      <w:proofErr w:type="gramEnd"/>
-      <w:r>
-        <w:rPr>
-          <w:rFonts w:ascii="Calibri" w:hAnsi="Calibri" w:cs="Calibri"/>
-          <w:color w:val="222222"/>
-          <w:sz w:val="28"/>
-          <w:szCs w:val="28"/>
-        </w:rPr>
-        <w:t xml:space="preserve"> the </w:t>
+        <w:t>System Integration Testing (SIT - Individual software modules are combined and tested as a group)</w:t>
+      </w:r>
+      <w:r>
+        <w:rPr>
+          <w:rFonts w:ascii="Calibri" w:hAnsi="Calibri" w:cs="Calibri"/>
+          <w:color w:val="222222"/>
+          <w:sz w:val="28"/>
+          <w:szCs w:val="28"/>
+        </w:rPr>
+        <w:t xml:space="preserve">within the </w:t>
       </w:r>
       <w:r>
         <w:rPr>
@@ -4820,27 +4680,7 @@
           <w:sz w:val="28"/>
           <w:szCs w:val="28"/>
         </w:rPr>
-        <w:t xml:space="preserve">y using stubs as </w:t>
-      </w:r>
-      <w:proofErr w:type="gramStart"/>
-      <w:r>
-        <w:rPr>
-          <w:rFonts w:ascii="Calibri" w:hAnsi="Calibri" w:cs="Calibri"/>
-          <w:color w:val="222222"/>
-          <w:sz w:val="28"/>
-          <w:szCs w:val="28"/>
-        </w:rPr>
-        <w:t>top down</w:t>
-      </w:r>
-      <w:proofErr w:type="gramEnd"/>
-      <w:r>
-        <w:rPr>
-          <w:rFonts w:ascii="Calibri" w:hAnsi="Calibri" w:cs="Calibri"/>
-          <w:color w:val="222222"/>
-          <w:sz w:val="28"/>
-          <w:szCs w:val="28"/>
-        </w:rPr>
-        <w:t xml:space="preserve"> approach</w:t>
+        <w:t>y using stubs as top down approach</w:t>
       </w:r>
     </w:p>
     <w:p>
@@ -6800,8 +6640,8 @@
       </w:tblPr>
       <w:tblGrid>
         <w:gridCol w:w="650"/>
-        <w:gridCol w:w="2056"/>
-        <w:gridCol w:w="8409"/>
+        <w:gridCol w:w="2110"/>
+        <w:gridCol w:w="8355"/>
       </w:tblGrid>
       <w:tr>
         <w:tc>
@@ -7016,27 +6856,7 @@
                 <w:sz w:val="28"/>
                 <w:szCs w:val="28"/>
               </w:rPr>
-              <w:t xml:space="preserve">Selenium as part of Automation to execute Test cases it is a suite of tools that support multiple browsers, environments and can support different programing languages, it is cost effective as well as it is </w:t>
-            </w:r>
-            <w:proofErr w:type="gramStart"/>
-            <w:r>
-              <w:rPr>
-                <w:rFonts w:ascii="Calibri" w:hAnsi="Calibri" w:cs="Calibri"/>
-                <w:color w:val="222222"/>
-                <w:sz w:val="28"/>
-                <w:szCs w:val="28"/>
-              </w:rPr>
-              <w:t>open source</w:t>
-            </w:r>
-            <w:proofErr w:type="gramEnd"/>
-            <w:r>
-              <w:rPr>
-                <w:rFonts w:ascii="Calibri" w:hAnsi="Calibri" w:cs="Calibri"/>
-                <w:color w:val="222222"/>
-                <w:sz w:val="28"/>
-                <w:szCs w:val="28"/>
-              </w:rPr>
-              <w:t xml:space="preserve"> tool</w:t>
+              <w:t>Selenium as part of Automation to execute Test cases it is a suite of tools that support multiple browsers, environments and can support different programing languages, it is cost effective as well as it is open source tool</w:t>
             </w:r>
           </w:p>
         </w:tc>
@@ -7880,6 +7700,15 @@
                 <w:szCs w:val="28"/>
               </w:rPr>
               <w:t>JDBC</w:t>
+            </w:r>
+            <w:r>
+              <w:rPr>
+                <w:rFonts w:ascii="Calibri" w:hAnsi="Calibri" w:cs="Calibri"/>
+                <w:color w:val="222222"/>
+                <w:sz w:val="28"/>
+                <w:szCs w:val="28"/>
+              </w:rPr>
+              <w:t>/ODBC</w:t>
             </w:r>
           </w:p>
         </w:tc>
